--- a/TEMP/input/p076v_JKR_+MHS+_G4/tc_p076v.docx
+++ b/TEMP/input/p076v_JKR_+MHS+_G4/tc_p076v.docx
@@ -3400,36 +3400,14 @@
     <w:rPrDefault>
       <w:rPr>
         <w:rFonts w:ascii="Arial" w:cs="Arial" w:eastAsia="Arial" w:hAnsi="Arial"/>
-        <w:b w:val="0"/>
-        <w:i w:val="0"/>
-        <w:smallCaps w:val="0"/>
-        <w:strike w:val="0"/>
-        <w:color w:val="000000"/>
         <w:sz w:val="22"/>
         <w:szCs w:val="22"/>
-        <w:u w:val="none"/>
-        <w:shd w:fill="auto" w:val="clear"/>
-        <w:vertAlign w:val="baseline"/>
         <w:lang w:val="en"/>
       </w:rPr>
     </w:rPrDefault>
     <w:pPrDefault>
       <w:pPr>
-        <w:keepNext w:val="0"/>
-        <w:keepLines w:val="0"/>
-        <w:widowControl w:val="1"/>
-        <w:pBdr>
-          <w:top w:space="0" w:sz="0" w:val="nil"/>
-          <w:left w:space="0" w:sz="0" w:val="nil"/>
-          <w:bottom w:space="0" w:sz="0" w:val="nil"/>
-          <w:right w:space="0" w:sz="0" w:val="nil"/>
-          <w:between w:space="0" w:sz="0" w:val="nil"/>
-        </w:pBdr>
-        <w:shd w:fill="auto" w:val="clear"/>
-        <w:spacing w:after="0" w:before="0" w:line="276" w:lineRule="auto"/>
-        <w:ind w:left="0" w:right="0" w:firstLine="0"/>
-        <w:contextualSpacing w:val="0"/>
-        <w:jc w:val="left"/>
+        <w:spacing w:line="276" w:lineRule="auto"/>
       </w:pPr>
     </w:pPrDefault>
   </w:docDefaults>

--- a/TEMP/input/p076v_JKR_+MHS+_G4/tc_p076v.docx
+++ b/TEMP/input/p076v_JKR_+MHS+_G4/tc_p076v.docx
@@ -2713,7 +2713,7 @@
           <w:color w:val="000000"/>
           <w:rtl w:val="0"/>
         </w:rPr>
-        <w:t xml:space="preserve"> Et puis de Rechief le laver avecq du </w:t>
+        <w:t xml:space="preserve"> Et puis de Rechief le laver aveq du </w:t>
       </w:r>
       <w:r>
         <w:rPr>

--- a/TEMP/input/p076v_JKR_+MHS+_G4/tc_p076v.docx
+++ b/TEMP/input/p076v_JKR_+MHS+_G4/tc_p076v.docx
@@ -2786,7 +2786,41 @@
           <w:color w:val="000000"/>
           <w:rtl w:val="0"/>
         </w:rPr>
-        <w:t xml:space="preserve"> Et prandre trois onces </w:t>
+        <w:t xml:space="preserve"> Et prandre trois </w:t>
+      </w:r>
+      <w:r>
+        <w:rPr>
+          <w:rFonts w:ascii="Courier New" w:cs="Courier New" w:eastAsia="Courier New" w:hAnsi="Courier New"/>
+          <w:color w:val="0000ff"/>
+          <w:sz w:val="18"/>
+          <w:szCs w:val="18"/>
+          <w:rtl w:val="0"/>
+        </w:rPr>
+        <w:t xml:space="preserve">&lt;ms&gt;</w:t>
+      </w:r>
+      <w:r>
+        <w:rPr>
+          <w:color w:val="000000"/>
+          <w:rtl w:val="0"/>
+        </w:rPr>
+        <w:t xml:space="preserve">onces</w:t>
+      </w:r>
+      <w:r>
+        <w:rPr>
+          <w:rFonts w:ascii="Courier New" w:cs="Courier New" w:eastAsia="Courier New" w:hAnsi="Courier New"/>
+          <w:color w:val="0000ff"/>
+          <w:sz w:val="18"/>
+          <w:szCs w:val="18"/>
+          <w:rtl w:val="0"/>
+        </w:rPr>
+        <w:t xml:space="preserve">&lt;/ms&gt;</w:t>
+      </w:r>
+      <w:r>
+        <w:rPr>
+          <w:color w:val="000000"/>
+          <w:rtl w:val="0"/>
+        </w:rPr>
+        <w:t xml:space="preserve"> </w:t>
       </w:r>
       <w:r>
         <w:rPr>
@@ -2837,7 +2871,41 @@
           <w:color w:val="000000"/>
           <w:rtl w:val="0"/>
         </w:rPr>
-        <w:t xml:space="preserve"> choppine de</w:t>
+        <w:t xml:space="preserve"> </w:t>
+      </w:r>
+      <w:r>
+        <w:rPr>
+          <w:rFonts w:ascii="Courier New" w:cs="Courier New" w:eastAsia="Courier New" w:hAnsi="Courier New"/>
+          <w:color w:val="0000ff"/>
+          <w:sz w:val="18"/>
+          <w:szCs w:val="18"/>
+          <w:rtl w:val="0"/>
+        </w:rPr>
+        <w:t xml:space="preserve">&lt;ms&gt;</w:t>
+      </w:r>
+      <w:r>
+        <w:rPr>
+          <w:color w:val="000000"/>
+          <w:rtl w:val="0"/>
+        </w:rPr>
+        <w:t xml:space="preserve">choppine</w:t>
+      </w:r>
+      <w:r>
+        <w:rPr>
+          <w:rFonts w:ascii="Courier New" w:cs="Courier New" w:eastAsia="Courier New" w:hAnsi="Courier New"/>
+          <w:color w:val="0000ff"/>
+          <w:sz w:val="18"/>
+          <w:szCs w:val="18"/>
+          <w:rtl w:val="0"/>
+        </w:rPr>
+        <w:t xml:space="preserve">&lt;/ms&gt;</w:t>
+      </w:r>
+      <w:r>
+        <w:rPr>
+          <w:color w:val="000000"/>
+          <w:rtl w:val="0"/>
+        </w:rPr>
+        <w:t xml:space="preserve"> de</w:t>
       </w:r>
       <w:r>
         <w:rPr>
@@ -2903,7 +2971,41 @@
           <w:color w:val="000000"/>
           <w:rtl w:val="0"/>
         </w:rPr>
-        <w:t xml:space="preserve"> Et faire bouillir les matieres lespace de demye</w:t>
+        <w:t xml:space="preserve"> Et faire bouillir les matieres l</w:t>
+      </w:r>
+      <w:r>
+        <w:rPr>
+          <w:rFonts w:ascii="Courier New" w:cs="Courier New" w:eastAsia="Courier New" w:hAnsi="Courier New"/>
+          <w:color w:val="0000ff"/>
+          <w:sz w:val="18"/>
+          <w:szCs w:val="18"/>
+          <w:rtl w:val="0"/>
+        </w:rPr>
+        <w:t xml:space="preserve">&lt;ms&gt;</w:t>
+      </w:r>
+      <w:r>
+        <w:rPr>
+          <w:color w:val="000000"/>
+          <w:rtl w:val="0"/>
+        </w:rPr>
+        <w:t xml:space="preserve">espace de </w:t>
+      </w:r>
+      <w:r>
+        <w:rPr>
+          <w:rFonts w:ascii="Courier New" w:cs="Courier New" w:eastAsia="Courier New" w:hAnsi="Courier New"/>
+          <w:color w:val="0000ff"/>
+          <w:sz w:val="18"/>
+          <w:szCs w:val="18"/>
+          <w:rtl w:val="0"/>
+        </w:rPr>
+        <w:t xml:space="preserve">&lt;tmp&gt;</w:t>
+      </w:r>
+      <w:r>
+        <w:rPr>
+          <w:color w:val="000000"/>
+          <w:rtl w:val="0"/>
+        </w:rPr>
+        <w:t xml:space="preserve">demye</w:t>
       </w:r>
       <w:r>
         <w:rPr>
@@ -2942,7 +3044,24 @@
           <w:color w:val="000000"/>
           <w:rtl w:val="0"/>
         </w:rPr>
-        <w:t xml:space="preserve">heure &amp;</w:t>
+        <w:t xml:space="preserve">heure</w:t>
+      </w:r>
+      <w:r>
+        <w:rPr>
+          <w:rFonts w:ascii="Courier New" w:cs="Courier New" w:eastAsia="Courier New" w:hAnsi="Courier New"/>
+          <w:color w:val="0000ff"/>
+          <w:sz w:val="18"/>
+          <w:szCs w:val="18"/>
+          <w:rtl w:val="0"/>
+        </w:rPr>
+        <w:t xml:space="preserve">&lt;/tmp&gt;&lt;/ms&gt;</w:t>
+      </w:r>
+      <w:r>
+        <w:rPr>
+          <w:color w:val="000000"/>
+          <w:rtl w:val="0"/>
+        </w:rPr>
+        <w:t xml:space="preserve"> &amp;</w:t>
       </w:r>
       <w:r>
         <w:rPr>
@@ -3171,7 +3290,7 @@
           <w:szCs w:val="18"/>
           <w:rtl w:val="0"/>
         </w:rPr>
-        <w:t xml:space="preserve">&lt;m&gt;</w:t>
+        <w:t xml:space="preserve">&lt;tl&gt;&lt;m&gt;</w:t>
       </w:r>
       <w:r>
         <w:rPr>
@@ -3188,7 +3307,7 @@
           <w:szCs w:val="18"/>
           <w:rtl w:val="0"/>
         </w:rPr>
-        <w:t xml:space="preserve">&lt;/m&gt;</w:t>
+        <w:t xml:space="preserve">&lt;/m&gt;&lt;/tl&gt;</w:t>
       </w:r>
       <w:r>
         <w:rPr>
@@ -3251,7 +3370,41 @@
           <w:color w:val="000000"/>
           <w:rtl w:val="0"/>
         </w:rPr>
-        <w:t xml:space="preserve">poinct la main en vos matieres</w:t>
+        <w:t xml:space="preserve">poinct la </w:t>
+      </w:r>
+      <w:r>
+        <w:rPr>
+          <w:rFonts w:ascii="Courier New" w:cs="Courier New" w:eastAsia="Courier New" w:hAnsi="Courier New"/>
+          <w:color w:val="0000ff"/>
+          <w:sz w:val="18"/>
+          <w:szCs w:val="18"/>
+          <w:rtl w:val="0"/>
+        </w:rPr>
+        <w:t xml:space="preserve">&lt;bp&gt;</w:t>
+      </w:r>
+      <w:r>
+        <w:rPr>
+          <w:color w:val="000000"/>
+          <w:rtl w:val="0"/>
+        </w:rPr>
+        <w:t xml:space="preserve">main</w:t>
+      </w:r>
+      <w:r>
+        <w:rPr>
+          <w:rFonts w:ascii="Courier New" w:cs="Courier New" w:eastAsia="Courier New" w:hAnsi="Courier New"/>
+          <w:color w:val="0000ff"/>
+          <w:sz w:val="18"/>
+          <w:szCs w:val="18"/>
+          <w:rtl w:val="0"/>
+        </w:rPr>
+        <w:t xml:space="preserve">&lt;/bp&gt;</w:t>
+      </w:r>
+      <w:r>
+        <w:rPr>
+          <w:color w:val="000000"/>
+          <w:rtl w:val="0"/>
+        </w:rPr>
+        <w:t xml:space="preserve"> en vos matieres</w:t>
       </w:r>
       <w:r>
         <w:rPr>

--- a/TEMP/input/p076v_JKR_+MHS+_G4/tc_p076v.docx
+++ b/TEMP/input/p076v_JKR_+MHS+_G4/tc_p076v.docx
@@ -192,24 +192,7 @@
           <w:szCs w:val="18"/>
           <w:rtl w:val="0"/>
         </w:rPr>
-        <w:t xml:space="preserve">&lt;id&gt;</w:t>
-      </w:r>
-      <w:r>
-        <w:rPr>
-          <w:color w:val="000000"/>
-          <w:rtl w:val="0"/>
-        </w:rPr>
-        <w:t xml:space="preserve">p076v_1</w:t>
-      </w:r>
-      <w:r>
-        <w:rPr>
-          <w:rFonts w:ascii="Courier New" w:cs="Courier New" w:eastAsia="Courier New" w:hAnsi="Courier New"/>
-          <w:color w:val="7f6000"/>
-          <w:sz w:val="18"/>
-          <w:szCs w:val="18"/>
-          <w:rtl w:val="0"/>
-        </w:rPr>
-        <w:t xml:space="preserve">&lt;/id&gt;</w:t>
+        <w:t xml:space="preserve">&lt;id&gt;p076v_1&lt;/id&gt;</w:t>
       </w:r>
       <w:r>
         <w:rPr>
@@ -1264,24 +1247,7 @@
           <w:szCs w:val="18"/>
           <w:rtl w:val="0"/>
         </w:rPr>
-        <w:t xml:space="preserve">&lt;id&gt;</w:t>
-      </w:r>
-      <w:r>
-        <w:rPr>
-          <w:color w:val="000000"/>
-          <w:rtl w:val="0"/>
-        </w:rPr>
-        <w:t xml:space="preserve">p076v_2</w:t>
-      </w:r>
-      <w:r>
-        <w:rPr>
-          <w:rFonts w:ascii="Courier New" w:cs="Courier New" w:eastAsia="Courier New" w:hAnsi="Courier New"/>
-          <w:color w:val="7f6000"/>
-          <w:sz w:val="18"/>
-          <w:szCs w:val="18"/>
-          <w:rtl w:val="0"/>
-        </w:rPr>
-        <w:t xml:space="preserve">&lt;/id&gt;</w:t>
+        <w:t xml:space="preserve">&lt;id&gt;p076v_2&lt;/id&gt;</w:t>
       </w:r>
       <w:r>
         <w:rPr>
@@ -1889,24 +1855,7 @@
           <w:szCs w:val="18"/>
           <w:rtl w:val="0"/>
         </w:rPr>
-        <w:t xml:space="preserve">&lt;id&gt;</w:t>
-      </w:r>
-      <w:r>
-        <w:rPr>
-          <w:color w:val="000000"/>
-          <w:rtl w:val="0"/>
-        </w:rPr>
-        <w:t xml:space="preserve">p076v_3</w:t>
-      </w:r>
-      <w:r>
-        <w:rPr>
-          <w:rFonts w:ascii="Courier New" w:cs="Courier New" w:eastAsia="Courier New" w:hAnsi="Courier New"/>
-          <w:color w:val="7f6000"/>
-          <w:sz w:val="18"/>
-          <w:szCs w:val="18"/>
-          <w:rtl w:val="0"/>
-        </w:rPr>
-        <w:t xml:space="preserve">&lt;/id&gt;</w:t>
+        <w:t xml:space="preserve">&lt;id&gt;p076v_3&lt;/id&gt;</w:t>
       </w:r>
       <w:r>
         <w:rPr>
@@ -2391,24 +2340,7 @@
           <w:szCs w:val="18"/>
           <w:rtl w:val="0"/>
         </w:rPr>
-        <w:t xml:space="preserve">&lt;id&gt;</w:t>
-      </w:r>
-      <w:r>
-        <w:rPr>
-          <w:color w:val="000000"/>
-          <w:rtl w:val="0"/>
-        </w:rPr>
-        <w:t xml:space="preserve">p076v_4</w:t>
-      </w:r>
-      <w:r>
-        <w:rPr>
-          <w:rFonts w:ascii="Courier New" w:cs="Courier New" w:eastAsia="Courier New" w:hAnsi="Courier New"/>
-          <w:color w:val="7f6000"/>
-          <w:sz w:val="18"/>
-          <w:szCs w:val="18"/>
-          <w:rtl w:val="0"/>
-        </w:rPr>
-        <w:t xml:space="preserve">&lt;/id&gt;</w:t>
+        <w:t xml:space="preserve">&lt;id&gt;p076v_4&lt;/id&gt;</w:t>
       </w:r>
       <w:r>
         <w:rPr>

--- a/TEMP/input/p076v_JKR_+MHS+_G4/tc_p076v.docx
+++ b/TEMP/input/p076v_JKR_+MHS+_G4/tc_p076v.docx
@@ -3412,7 +3412,7 @@
     </w:p>
     <w:sectPr>
       <w:pgSz w:h="15840" w:w="12240"/>
-      <w:pgMar w:bottom="1440" w:top="1440" w:left="1440" w:right="1440" w:header="0"/>
+      <w:pgMar w:bottom="1440" w:top="1440" w:left="1440" w:right="1440" w:header="0" w:footer="720"/>
       <w:pgNumType w:start="1"/>
     </w:sectPr>
   </w:body>

--- a/TEMP/input/p076v_JKR_+MHS+_G4/tc_p076v.docx
+++ b/TEMP/input/p076v_JKR_+MHS+_G4/tc_p076v.docx
@@ -2123,7 +2123,7 @@
           <w:szCs w:val="18"/>
           <w:rtl w:val="0"/>
         </w:rPr>
-        <w:t xml:space="preserve">&lt;/m&gt;</w:t>
+        <w:t xml:space="preserve">&lt;/m&gt;&lt;comment&gt;c_076v_01&lt;/comment&gt;</w:t>
       </w:r>
       <w:r>
         <w:rPr>

--- a/TEMP/input/p076v_JKR_+MHS+_G4/tc_p076v.docx
+++ b/TEMP/input/p076v_JKR_+MHS+_G4/tc_p076v.docx
@@ -13,7 +13,6 @@
           <w:between w:space="0" w:sz="0" w:val="nil"/>
         </w:pBdr>
         <w:shd w:fill="auto" w:val="clear"/>
-        <w:contextualSpacing w:val="0"/>
         <w:rPr>
           <w:color w:val="000000"/>
         </w:rPr>
@@ -70,7 +69,6 @@
           <w:between w:space="0" w:sz="0" w:val="nil"/>
         </w:pBdr>
         <w:shd w:fill="auto" w:val="clear"/>
-        <w:contextualSpacing w:val="0"/>
         <w:rPr>
           <w:color w:val="000000"/>
         </w:rPr>
@@ -121,7 +119,6 @@
           <w:between w:space="0" w:sz="0" w:val="nil"/>
         </w:pBdr>
         <w:shd w:fill="auto" w:val="clear"/>
-        <w:contextualSpacing w:val="0"/>
         <w:rPr>
           <w:color w:val="000000"/>
         </w:rPr>
@@ -145,7 +142,6 @@
           <w:between w:space="0" w:sz="0" w:val="nil"/>
         </w:pBdr>
         <w:shd w:fill="auto" w:val="clear"/>
-        <w:contextualSpacing w:val="0"/>
         <w:rPr>
           <w:color w:val="000000"/>
         </w:rPr>
@@ -179,7 +175,6 @@
           <w:between w:space="0" w:sz="0" w:val="nil"/>
         </w:pBdr>
         <w:shd w:fill="auto" w:val="clear"/>
-        <w:contextualSpacing w:val="0"/>
         <w:rPr>
           <w:color w:val="000000"/>
         </w:rPr>
@@ -213,7 +208,6 @@
           <w:between w:space="0" w:sz="0" w:val="nil"/>
         </w:pBdr>
         <w:shd w:fill="auto" w:val="clear"/>
-        <w:contextualSpacing w:val="0"/>
         <w:rPr>
           <w:color w:val="000000"/>
         </w:rPr>
@@ -271,7 +265,6 @@
           <w:between w:space="0" w:sz="0" w:val="nil"/>
         </w:pBdr>
         <w:shd w:fill="auto" w:val="clear"/>
-        <w:contextualSpacing w:val="0"/>
         <w:rPr>
           <w:color w:val="000000"/>
         </w:rPr>
@@ -329,7 +322,6 @@
           <w:between w:space="0" w:sz="0" w:val="nil"/>
         </w:pBdr>
         <w:shd w:fill="auto" w:val="clear"/>
-        <w:contextualSpacing w:val="0"/>
         <w:rPr/>
       </w:pPr>
       <w:r>
@@ -351,7 +343,6 @@
           <w:between w:space="0" w:sz="0" w:val="nil"/>
         </w:pBdr>
         <w:shd w:fill="auto" w:val="clear"/>
-        <w:contextualSpacing w:val="0"/>
         <w:rPr>
           <w:color w:val="000000"/>
         </w:rPr>
@@ -460,7 +451,6 @@
           <w:between w:space="0" w:sz="0" w:val="nil"/>
         </w:pBdr>
         <w:shd w:fill="auto" w:val="clear"/>
-        <w:contextualSpacing w:val="0"/>
         <w:rPr>
           <w:color w:val="000000"/>
         </w:rPr>
@@ -518,7 +508,6 @@
           <w:between w:space="0" w:sz="0" w:val="nil"/>
         </w:pBdr>
         <w:shd w:fill="auto" w:val="clear"/>
-        <w:contextualSpacing w:val="0"/>
         <w:rPr>
           <w:color w:val="000000"/>
         </w:rPr>
@@ -705,7 +694,6 @@
           <w:between w:space="0" w:sz="0" w:val="nil"/>
         </w:pBdr>
         <w:shd w:fill="auto" w:val="clear"/>
-        <w:contextualSpacing w:val="0"/>
         <w:rPr>
           <w:color w:val="000000"/>
         </w:rPr>
@@ -797,7 +785,6 @@
           <w:between w:space="0" w:sz="0" w:val="nil"/>
         </w:pBdr>
         <w:shd w:fill="auto" w:val="clear"/>
-        <w:contextualSpacing w:val="0"/>
         <w:rPr>
           <w:color w:val="000000"/>
         </w:rPr>
@@ -923,7 +910,6 @@
           <w:between w:space="0" w:sz="0" w:val="nil"/>
         </w:pBdr>
         <w:shd w:fill="auto" w:val="clear"/>
-        <w:contextualSpacing w:val="0"/>
         <w:rPr>
           <w:color w:val="000000"/>
         </w:rPr>
@@ -1049,7 +1035,6 @@
           <w:between w:space="0" w:sz="0" w:val="nil"/>
         </w:pBdr>
         <w:shd w:fill="auto" w:val="clear"/>
-        <w:contextualSpacing w:val="0"/>
         <w:rPr>
           <w:color w:val="000000"/>
         </w:rPr>
@@ -1090,7 +1075,6 @@
           <w:between w:space="0" w:sz="0" w:val="nil"/>
         </w:pBdr>
         <w:shd w:fill="auto" w:val="clear"/>
-        <w:contextualSpacing w:val="0"/>
         <w:rPr>
           <w:color w:val="000000"/>
         </w:rPr>
@@ -1148,7 +1132,6 @@
           <w:between w:space="0" w:sz="0" w:val="nil"/>
         </w:pBdr>
         <w:shd w:fill="auto" w:val="clear"/>
-        <w:contextualSpacing w:val="0"/>
         <w:rPr>
           <w:color w:val="000000"/>
         </w:rPr>
@@ -1180,29 +1163,27 @@
           <w:between w:space="0" w:sz="0" w:val="nil"/>
         </w:pBdr>
         <w:shd w:fill="auto" w:val="clear"/>
-        <w:contextualSpacing w:val="0"/>
-        <w:rPr>
-          <w:color w:val="000000"/>
-        </w:rPr>
-      </w:pPr>
-      <w:r>
-        <w:rPr>
-          <w:rtl w:val="0"/>
-        </w:rPr>
-      </w:r>
-    </w:p>
-    <w:p>
-      <w:pPr>
-        <w:widowControl w:val="0"/>
-        <w:pBdr>
-          <w:top w:space="0" w:sz="0" w:val="nil"/>
-          <w:left w:space="0" w:sz="0" w:val="nil"/>
-          <w:bottom w:space="0" w:sz="0" w:val="nil"/>
-          <w:right w:space="0" w:sz="0" w:val="nil"/>
-          <w:between w:space="0" w:sz="0" w:val="nil"/>
-        </w:pBdr>
-        <w:shd w:fill="auto" w:val="clear"/>
-        <w:contextualSpacing w:val="0"/>
+        <w:rPr>
+          <w:color w:val="000000"/>
+        </w:rPr>
+      </w:pPr>
+      <w:r>
+        <w:rPr>
+          <w:rtl w:val="0"/>
+        </w:rPr>
+      </w:r>
+    </w:p>
+    <w:p>
+      <w:pPr>
+        <w:widowControl w:val="0"/>
+        <w:pBdr>
+          <w:top w:space="0" w:sz="0" w:val="nil"/>
+          <w:left w:space="0" w:sz="0" w:val="nil"/>
+          <w:bottom w:space="0" w:sz="0" w:val="nil"/>
+          <w:right w:space="0" w:sz="0" w:val="nil"/>
+          <w:between w:space="0" w:sz="0" w:val="nil"/>
+        </w:pBdr>
+        <w:shd w:fill="auto" w:val="clear"/>
         <w:rPr>
           <w:color w:val="000000"/>
         </w:rPr>
@@ -1234,7 +1215,6 @@
           <w:between w:space="0" w:sz="0" w:val="nil"/>
         </w:pBdr>
         <w:shd w:fill="auto" w:val="clear"/>
-        <w:contextualSpacing w:val="0"/>
         <w:rPr>
           <w:color w:val="000000"/>
         </w:rPr>
@@ -1268,7 +1248,6 @@
           <w:between w:space="0" w:sz="0" w:val="nil"/>
         </w:pBdr>
         <w:shd w:fill="auto" w:val="clear"/>
-        <w:contextualSpacing w:val="0"/>
         <w:rPr>
           <w:color w:val="000000"/>
         </w:rPr>
@@ -1359,7 +1338,6 @@
           <w:between w:space="0" w:sz="0" w:val="nil"/>
         </w:pBdr>
         <w:shd w:fill="auto" w:val="clear"/>
-        <w:contextualSpacing w:val="0"/>
         <w:rPr/>
       </w:pPr>
       <w:r>
@@ -1379,7 +1357,6 @@
           <w:between w:space="0" w:sz="0" w:val="nil"/>
         </w:pBdr>
         <w:shd w:fill="auto" w:val="clear"/>
-        <w:contextualSpacing w:val="0"/>
         <w:rPr>
           <w:color w:val="000000"/>
         </w:rPr>
@@ -1506,7 +1483,6 @@
           <w:between w:space="0" w:sz="0" w:val="nil"/>
         </w:pBdr>
         <w:shd w:fill="auto" w:val="clear"/>
-        <w:contextualSpacing w:val="0"/>
         <w:rPr>
           <w:color w:val="000000"/>
         </w:rPr>
@@ -1562,7 +1538,6 @@
           <w:between w:space="0" w:sz="0" w:val="nil"/>
         </w:pBdr>
         <w:shd w:fill="auto" w:val="clear"/>
-        <w:contextualSpacing w:val="0"/>
         <w:rPr>
           <w:color w:val="000000"/>
         </w:rPr>
@@ -1679,7 +1654,6 @@
           <w:between w:space="0" w:sz="0" w:val="nil"/>
         </w:pBdr>
         <w:shd w:fill="auto" w:val="clear"/>
-        <w:contextualSpacing w:val="0"/>
         <w:rPr>
           <w:color w:val="000000"/>
         </w:rPr>
@@ -1747,7 +1721,6 @@
           <w:between w:space="0" w:sz="0" w:val="nil"/>
         </w:pBdr>
         <w:shd w:fill="auto" w:val="clear"/>
-        <w:contextualSpacing w:val="0"/>
         <w:rPr>
           <w:color w:val="000000"/>
         </w:rPr>
@@ -1781,7 +1754,6 @@
           <w:between w:space="0" w:sz="0" w:val="nil"/>
         </w:pBdr>
         <w:shd w:fill="auto" w:val="clear"/>
-        <w:contextualSpacing w:val="0"/>
         <w:rPr>
           <w:color w:val="000000"/>
         </w:rPr>
@@ -1810,7 +1782,6 @@
           <w:between w:space="0" w:sz="0" w:val="nil"/>
         </w:pBdr>
         <w:shd w:fill="auto" w:val="clear"/>
-        <w:contextualSpacing w:val="0"/>
         <w:rPr>
           <w:color w:val="000000"/>
         </w:rPr>
@@ -1842,7 +1813,6 @@
           <w:between w:space="0" w:sz="0" w:val="nil"/>
         </w:pBdr>
         <w:shd w:fill="auto" w:val="clear"/>
-        <w:contextualSpacing w:val="0"/>
         <w:rPr>
           <w:color w:val="000000"/>
         </w:rPr>
@@ -1876,7 +1846,6 @@
           <w:between w:space="0" w:sz="0" w:val="nil"/>
         </w:pBdr>
         <w:shd w:fill="auto" w:val="clear"/>
-        <w:contextualSpacing w:val="0"/>
         <w:rPr>
           <w:color w:val="000000"/>
         </w:rPr>
@@ -1927,7 +1896,6 @@
           <w:between w:space="0" w:sz="0" w:val="nil"/>
         </w:pBdr>
         <w:shd w:fill="auto" w:val="clear"/>
-        <w:contextualSpacing w:val="0"/>
         <w:rPr/>
       </w:pPr>
       <w:r>
@@ -1947,7 +1915,6 @@
           <w:between w:space="0" w:sz="0" w:val="nil"/>
         </w:pBdr>
         <w:shd w:fill="auto" w:val="clear"/>
-        <w:contextualSpacing w:val="0"/>
         <w:rPr>
           <w:color w:val="000000"/>
         </w:rPr>
@@ -2057,7 +2024,6 @@
           <w:between w:space="0" w:sz="0" w:val="nil"/>
         </w:pBdr>
         <w:shd w:fill="auto" w:val="clear"/>
-        <w:contextualSpacing w:val="0"/>
         <w:rPr>
           <w:color w:val="000000"/>
         </w:rPr>
@@ -2159,7 +2125,6 @@
           <w:between w:space="0" w:sz="0" w:val="nil"/>
         </w:pBdr>
         <w:shd w:fill="auto" w:val="clear"/>
-        <w:contextualSpacing w:val="0"/>
         <w:rPr>
           <w:color w:val="000000"/>
         </w:rPr>
@@ -2232,7 +2197,6 @@
           <w:between w:space="0" w:sz="0" w:val="nil"/>
         </w:pBdr>
         <w:shd w:fill="auto" w:val="clear"/>
-        <w:contextualSpacing w:val="0"/>
         <w:rPr>
           <w:color w:val="000000"/>
         </w:rPr>
@@ -2266,7 +2230,6 @@
           <w:between w:space="0" w:sz="0" w:val="nil"/>
         </w:pBdr>
         <w:shd w:fill="auto" w:val="clear"/>
-        <w:contextualSpacing w:val="0"/>
         <w:rPr>
           <w:color w:val="000000"/>
         </w:rPr>
@@ -2295,7 +2258,6 @@
           <w:between w:space="0" w:sz="0" w:val="nil"/>
         </w:pBdr>
         <w:shd w:fill="auto" w:val="clear"/>
-        <w:contextualSpacing w:val="0"/>
         <w:rPr>
           <w:color w:val="000000"/>
         </w:rPr>
@@ -2327,7 +2289,6 @@
           <w:between w:space="0" w:sz="0" w:val="nil"/>
         </w:pBdr>
         <w:shd w:fill="auto" w:val="clear"/>
-        <w:contextualSpacing w:val="0"/>
         <w:rPr>
           <w:color w:val="000000"/>
         </w:rPr>
@@ -2361,7 +2322,6 @@
           <w:between w:space="0" w:sz="0" w:val="nil"/>
         </w:pBdr>
         <w:shd w:fill="auto" w:val="clear"/>
-        <w:contextualSpacing w:val="0"/>
         <w:rPr>
           <w:color w:val="000000"/>
         </w:rPr>
@@ -2446,7 +2406,6 @@
           <w:between w:space="0" w:sz="0" w:val="nil"/>
         </w:pBdr>
         <w:shd w:fill="auto" w:val="clear"/>
-        <w:contextualSpacing w:val="0"/>
         <w:rPr>
           <w:color w:val="000000"/>
         </w:rPr>
@@ -2505,7 +2464,6 @@
           <w:between w:space="0" w:sz="0" w:val="nil"/>
         </w:pBdr>
         <w:shd w:fill="auto" w:val="clear"/>
-        <w:contextualSpacing w:val="0"/>
         <w:rPr>
           <w:color w:val="000000"/>
         </w:rPr>
@@ -2601,7 +2559,6 @@
           <w:between w:space="0" w:sz="0" w:val="nil"/>
         </w:pBdr>
         <w:shd w:fill="auto" w:val="clear"/>
-        <w:contextualSpacing w:val="0"/>
         <w:rPr>
           <w:color w:val="000000"/>
         </w:rPr>
@@ -2691,7 +2648,6 @@
           <w:between w:space="0" w:sz="0" w:val="nil"/>
         </w:pBdr>
         <w:shd w:fill="auto" w:val="clear"/>
-        <w:contextualSpacing w:val="0"/>
         <w:rPr>
           <w:color w:val="000000"/>
         </w:rPr>
@@ -2866,7 +2822,6 @@
           <w:between w:space="0" w:sz="0" w:val="nil"/>
         </w:pBdr>
         <w:shd w:fill="auto" w:val="clear"/>
-        <w:contextualSpacing w:val="0"/>
         <w:rPr>
           <w:color w:val="000000"/>
         </w:rPr>
@@ -2966,7 +2921,6 @@
           <w:between w:space="0" w:sz="0" w:val="nil"/>
         </w:pBdr>
         <w:shd w:fill="auto" w:val="clear"/>
-        <w:contextualSpacing w:val="0"/>
         <w:rPr>
           <w:color w:val="000000"/>
         </w:rPr>
@@ -3189,7 +3143,6 @@
           <w:between w:space="0" w:sz="0" w:val="nil"/>
         </w:pBdr>
         <w:shd w:fill="auto" w:val="clear"/>
-        <w:contextualSpacing w:val="0"/>
         <w:rPr>
           <w:color w:val="000000"/>
         </w:rPr>
@@ -3292,7 +3245,6 @@
           <w:between w:space="0" w:sz="0" w:val="nil"/>
         </w:pBdr>
         <w:shd w:fill="auto" w:val="clear"/>
-        <w:contextualSpacing w:val="0"/>
         <w:rPr>
           <w:color w:val="000000"/>
         </w:rPr>
@@ -3365,7 +3317,6 @@
           <w:between w:space="0" w:sz="0" w:val="nil"/>
         </w:pBdr>
         <w:shd w:fill="auto" w:val="clear"/>
-        <w:contextualSpacing w:val="0"/>
         <w:rPr>
           <w:color w:val="000000"/>
         </w:rPr>
@@ -3399,7 +3350,6 @@
           <w:between w:space="0" w:sz="0" w:val="nil"/>
         </w:pBdr>
         <w:shd w:fill="auto" w:val="clear"/>
-        <w:contextualSpacing w:val="0"/>
         <w:rPr>
           <w:color w:val="000000"/>
         </w:rPr>
@@ -3437,7 +3387,6 @@
         <w:shd w:fill="auto" w:val="clear"/>
         <w:spacing w:after="0" w:before="0" w:line="240" w:lineRule="auto"/>
         <w:ind w:left="0" w:right="0" w:firstLine="0"/>
-        <w:contextualSpacing w:val="0"/>
         <w:jc w:val="left"/>
         <w:rPr>
           <w:rFonts w:ascii="Arial" w:cs="Arial" w:eastAsia="Arial" w:hAnsi="Arial"/>
